--- a/JURUS 0.docx
+++ b/JURUS 0.docx
@@ -27,11 +27,21 @@
     </w:p>
     <w:p>
       <w:pPr>
+        <w:pStyle w:val="Heading2"/>
+      </w:pPr>
+      <w:r>
+        <w:br/>
+      </w:r>
+      <w:r>
+        <w:t>Instalasi</w:t>
+      </w:r>
+    </w:p>
+    <w:p>
+      <w:pPr>
         <w:spacing w:after="0" w:line="240" w:lineRule="auto"/>
         <w:jc w:val="both"/>
       </w:pPr>
       <w:r>
-        <w:br/>
         <w:t>Tahap persiapan pembuatan server web untuk laravel:</w:t>
       </w:r>
     </w:p>
@@ -246,7 +256,22 @@
         <w:spacing w:after="0" w:line="240" w:lineRule="auto"/>
       </w:pPr>
       <w:r>
-        <w:t>Install xampp</w:t>
+        <w:t>Download SublimeText untuk Coding (bisa menggunakan texteditor lain)</w:t>
+      </w:r>
+      <w:r>
+        <w:br/>
+        <w:t xml:space="preserve">Klink link: </w:t>
+      </w:r>
+      <w:hyperlink r:id="rId9" w:history="1">
+        <w:r>
+          <w:rPr>
+            <w:rStyle w:val="Hyperlink"/>
+          </w:rPr>
+          <w:t>https://www.sublimetext.com/download</w:t>
+        </w:r>
+      </w:hyperlink>
+      <w:r>
+        <w:t xml:space="preserve"> </w:t>
       </w:r>
     </w:p>
     <w:p>
@@ -259,10 +284,309 @@
         <w:spacing w:after="0" w:line="240" w:lineRule="auto"/>
       </w:pPr>
       <w:r>
+        <w:t>Install xampp</w:t>
+      </w:r>
+    </w:p>
+    <w:p>
+      <w:pPr>
+        <w:pStyle w:val="ListParagraph"/>
+        <w:numPr>
+          <w:ilvl w:val="0"/>
+          <w:numId w:val="1"/>
+        </w:numPr>
+        <w:spacing w:after="0" w:line="240" w:lineRule="auto"/>
+      </w:pPr>
+      <w:r>
         <w:t>Install Composer</w:t>
       </w:r>
     </w:p>
     <w:p/>
+    <w:p>
+      <w:pPr>
+        <w:pStyle w:val="Heading2"/>
+      </w:pPr>
+      <w:r>
+        <w:t>Membuat Proyek Baru:</w:t>
+      </w:r>
+    </w:p>
+    <w:p>
+      <w:pPr>
+        <w:pStyle w:val="skrip"/>
+      </w:pPr>
+      <w:r>
+        <w:t>- masuk ke command prompt</w:t>
+      </w:r>
+    </w:p>
+    <w:p>
+      <w:pPr>
+        <w:pStyle w:val="skrip"/>
+      </w:pPr>
+      <w:r>
+        <w:t>- masuk ke folder instalasi xampp</w:t>
+      </w:r>
+    </w:p>
+    <w:p>
+      <w:pPr>
+        <w:pStyle w:val="skrip"/>
+      </w:pPr>
+    </w:p>
+    <w:p>
+      <w:pPr>
+        <w:pStyle w:val="skrip"/>
+      </w:pPr>
+      <w:r>
+        <w:t>cd /xampp/htdocs</w:t>
+      </w:r>
+    </w:p>
+    <w:p>
+      <w:pPr>
+        <w:pStyle w:val="skrip"/>
+        <w:rPr>
+          <w:sz w:val="22"/>
+          <w:szCs w:val="32"/>
+        </w:rPr>
+      </w:pPr>
+      <w:r>
+        <w:rPr>
+          <w:sz w:val="22"/>
+          <w:szCs w:val="32"/>
+        </w:rPr>
+        <w:t xml:space="preserve">composer create-project --prefer-dist laravel/laravel </w:t>
+      </w:r>
+      <w:r>
+        <w:rPr>
+          <w:sz w:val="22"/>
+          <w:szCs w:val="32"/>
+        </w:rPr>
+        <w:t>namaproyek</w:t>
+      </w:r>
+    </w:p>
+    <w:p>
+      <w:pPr>
+        <w:pStyle w:val="skrip"/>
+        <w:rPr>
+          <w:sz w:val="22"/>
+          <w:szCs w:val="32"/>
+        </w:rPr>
+      </w:pPr>
+    </w:p>
+    <w:p>
+      <w:pPr>
+        <w:pStyle w:val="skrip"/>
+        <w:rPr>
+          <w:sz w:val="22"/>
+          <w:szCs w:val="32"/>
+        </w:rPr>
+      </w:pPr>
+      <w:r>
+        <w:rPr>
+          <w:sz w:val="22"/>
+          <w:szCs w:val="32"/>
+        </w:rPr>
+        <w:t>contoh:</w:t>
+      </w:r>
+    </w:p>
+    <w:p>
+      <w:pPr>
+        <w:pStyle w:val="skrip"/>
+        <w:rPr>
+          <w:sz w:val="22"/>
+          <w:szCs w:val="32"/>
+        </w:rPr>
+      </w:pPr>
+      <w:r>
+        <w:rPr>
+          <w:sz w:val="22"/>
+          <w:szCs w:val="32"/>
+        </w:rPr>
+        <w:t xml:space="preserve">composer create-project --prefer-dist laravel/laravel </w:t>
+      </w:r>
+      <w:r>
+        <w:rPr>
+          <w:sz w:val="22"/>
+          <w:szCs w:val="32"/>
+        </w:rPr>
+        <w:t>workshop</w:t>
+      </w:r>
+    </w:p>
+    <w:p>
+      <w:pPr>
+        <w:pStyle w:val="skrip"/>
+        <w:rPr>
+          <w:sz w:val="22"/>
+          <w:szCs w:val="32"/>
+        </w:rPr>
+      </w:pPr>
+    </w:p>
+    <w:p>
+      <w:pPr>
+        <w:pStyle w:val="Heading2"/>
+      </w:pPr>
+    </w:p>
+    <w:p>
+      <w:pPr>
+        <w:pStyle w:val="Heading2"/>
+      </w:pPr>
+    </w:p>
+    <w:p>
+      <w:pPr>
+        <w:pStyle w:val="Heading2"/>
+      </w:pPr>
+    </w:p>
+    <w:p>
+      <w:pPr>
+        <w:pStyle w:val="Heading2"/>
+      </w:pPr>
+      <w:r>
+        <w:t xml:space="preserve">Memulai Proyek </w:t>
+      </w:r>
+    </w:p>
+    <w:p>
+      <w:r>
+        <w:t>Nyalakan xampp web server dan mysql panel xampp-control:</w:t>
+      </w:r>
+    </w:p>
+    <w:p>
+      <w:pPr>
+        <w:pStyle w:val="Heading2"/>
+      </w:pPr>
+      <w:r>
+        <w:t>Menjalankan web Server Laravel</w:t>
+      </w:r>
+    </w:p>
+    <w:p>
+      <w:pPr>
+        <w:pStyle w:val="skrip"/>
+        <w:rPr>
+          <w:sz w:val="22"/>
+          <w:szCs w:val="32"/>
+        </w:rPr>
+      </w:pPr>
+      <w:r>
+        <w:rPr>
+          <w:sz w:val="22"/>
+          <w:szCs w:val="32"/>
+        </w:rPr>
+        <w:t>php artisan serve</w:t>
+      </w:r>
+    </w:p>
+    <w:p>
+      <w:pPr>
+        <w:pStyle w:val="skrip"/>
+        <w:rPr>
+          <w:sz w:val="22"/>
+          <w:szCs w:val="32"/>
+        </w:rPr>
+      </w:pPr>
+    </w:p>
+    <w:p>
+      <w:pPr>
+        <w:pStyle w:val="Heading2"/>
+      </w:pPr>
+      <w:r>
+        <w:t>Akses ke proyek dengan Browser: Chrome, Mozilla</w:t>
+      </w:r>
+    </w:p>
+    <w:p>
+      <w:pPr>
+        <w:pStyle w:val="skrip"/>
+        <w:tabs>
+          <w:tab w:val="left" w:pos="5746"/>
+        </w:tabs>
+        <w:rPr>
+          <w:sz w:val="22"/>
+          <w:szCs w:val="32"/>
+        </w:rPr>
+      </w:pPr>
+      <w:r>
+        <w:rPr>
+          <w:sz w:val="22"/>
+          <w:szCs w:val="32"/>
+        </w:rPr>
+        <w:t xml:space="preserve">ketik di address: </w:t>
+      </w:r>
+      <w:hyperlink r:id="rId10" w:history="1">
+        <w:r>
+          <w:rPr>
+            <w:rStyle w:val="Hyperlink"/>
+            <w:sz w:val="22"/>
+            <w:szCs w:val="32"/>
+          </w:rPr>
+          <w:t>http://localhost:8000</w:t>
+        </w:r>
+      </w:hyperlink>
+      <w:r>
+        <w:rPr>
+          <w:sz w:val="22"/>
+          <w:szCs w:val="32"/>
+        </w:rPr>
+        <w:tab/>
+      </w:r>
+    </w:p>
+    <w:p>
+      <w:pPr>
+        <w:pStyle w:val="skrip"/>
+        <w:tabs>
+          <w:tab w:val="left" w:pos="5746"/>
+        </w:tabs>
+        <w:rPr>
+          <w:sz w:val="22"/>
+          <w:szCs w:val="32"/>
+        </w:rPr>
+      </w:pPr>
+    </w:p>
+    <w:p>
+      <w:pPr>
+        <w:pStyle w:val="skrip"/>
+        <w:tabs>
+          <w:tab w:val="left" w:pos="5746"/>
+        </w:tabs>
+        <w:rPr>
+          <w:sz w:val="22"/>
+          <w:szCs w:val="32"/>
+        </w:rPr>
+      </w:pPr>
+    </w:p>
+    <w:p>
+      <w:pPr>
+        <w:pStyle w:val="Heading2"/>
+      </w:pPr>
+      <w:r>
+        <w:t>Note:</w:t>
+      </w:r>
+    </w:p>
+    <w:p>
+      <w:pPr>
+        <w:pStyle w:val="skrip"/>
+        <w:tabs>
+          <w:tab w:val="left" w:pos="5746"/>
+        </w:tabs>
+        <w:rPr>
+          <w:sz w:val="22"/>
+          <w:szCs w:val="32"/>
+        </w:rPr>
+      </w:pPr>
+      <w:r>
+        <w:rPr>
+          <w:sz w:val="22"/>
+          <w:szCs w:val="32"/>
+        </w:rPr>
+        <w:t>semua materi dan program bisa diunduh di github dengan klik:</w:t>
+      </w:r>
+    </w:p>
+    <w:p>
+      <w:pPr>
+        <w:pStyle w:val="skrip"/>
+      </w:pPr>
+      <w:hyperlink r:id="rId11" w:history="1">
+        <w:r>
+          <w:rPr>
+            <w:rStyle w:val="Hyperlink"/>
+          </w:rPr>
+          <w:t>https://github.com/beranda-informatika/workshop</w:t>
+        </w:r>
+      </w:hyperlink>
+    </w:p>
     <w:sectPr>
       <w:pgSz w:w="11900" w:h="16840"/>
       <w:pgMar w:top="1440" w:right="1440" w:bottom="1440" w:left="1440" w:header="708" w:footer="708" w:gutter="0"/>
@@ -888,6 +1212,28 @@
       <w:szCs w:val="32"/>
     </w:rPr>
   </w:style>
+  <w:style w:type="paragraph" w:styleId="Heading2">
+    <w:name w:val="heading 2"/>
+    <w:basedOn w:val="Normal"/>
+    <w:next w:val="Normal"/>
+    <w:link w:val="Heading2Char"/>
+    <w:uiPriority w:val="9"/>
+    <w:unhideWhenUsed/>
+    <w:qFormat/>
+    <w:rsid w:val="00C334DA"/>
+    <w:pPr>
+      <w:keepNext/>
+      <w:keepLines/>
+      <w:spacing w:before="40" w:after="0"/>
+      <w:outlineLvl w:val="1"/>
+    </w:pPr>
+    <w:rPr>
+      <w:rFonts w:asciiTheme="majorHAnsi" w:eastAsiaTheme="majorEastAsia" w:hAnsiTheme="majorHAnsi" w:cstheme="majorBidi"/>
+      <w:color w:val="2F5496" w:themeColor="accent1" w:themeShade="BF"/>
+      <w:sz w:val="26"/>
+      <w:szCs w:val="26"/>
+    </w:rPr>
+  </w:style>
   <w:style w:type="character" w:default="1" w:styleId="DefaultParagraphFont">
     <w:name w:val="Default Paragraph Font"/>
     <w:uiPriority w:val="1"/>
@@ -949,6 +1295,60 @@
       <w:sz w:val="32"/>
       <w:szCs w:val="32"/>
       <w:lang w:val="en-US"/>
+    </w:rPr>
+  </w:style>
+  <w:style w:type="paragraph" w:customStyle="1" w:styleId="skrip">
+    <w:name w:val="skrip"/>
+    <w:basedOn w:val="Normal"/>
+    <w:qFormat/>
+    <w:rsid w:val="004B3427"/>
+    <w:pPr>
+      <w:spacing w:after="0" w:line="240" w:lineRule="auto"/>
+    </w:pPr>
+    <w:rPr>
+      <w:rFonts w:ascii="Courier" w:hAnsi="Courier" w:cs="Menlo"/>
+      <w:color w:val="1F2021"/>
+      <w:sz w:val="24"/>
+      <w:szCs w:val="34"/>
+      <w:lang w:val="en-GB"/>
+    </w:rPr>
+  </w:style>
+  <w:style w:type="character" w:customStyle="1" w:styleId="Heading2Char">
+    <w:name w:val="Heading 2 Char"/>
+    <w:basedOn w:val="DefaultParagraphFont"/>
+    <w:link w:val="Heading2"/>
+    <w:uiPriority w:val="9"/>
+    <w:rsid w:val="00C334DA"/>
+    <w:rPr>
+      <w:rFonts w:asciiTheme="majorHAnsi" w:eastAsiaTheme="majorEastAsia" w:hAnsiTheme="majorHAnsi" w:cstheme="majorBidi"/>
+      <w:color w:val="2F5496" w:themeColor="accent1" w:themeShade="BF"/>
+      <w:sz w:val="26"/>
+      <w:szCs w:val="26"/>
+      <w:lang w:val="en-US"/>
+    </w:rPr>
+  </w:style>
+  <w:style w:type="character" w:styleId="UnresolvedMention">
+    <w:name w:val="Unresolved Mention"/>
+    <w:basedOn w:val="DefaultParagraphFont"/>
+    <w:uiPriority w:val="99"/>
+    <w:semiHidden/>
+    <w:unhideWhenUsed/>
+    <w:rsid w:val="00E95E5A"/>
+    <w:rPr>
+      <w:color w:val="605E5C"/>
+      <w:shd w:val="clear" w:color="auto" w:fill="E1DFDD"/>
+    </w:rPr>
+  </w:style>
+  <w:style w:type="character" w:styleId="FollowedHyperlink">
+    <w:name w:val="FollowedHyperlink"/>
+    <w:basedOn w:val="DefaultParagraphFont"/>
+    <w:uiPriority w:val="99"/>
+    <w:semiHidden/>
+    <w:unhideWhenUsed/>
+    <w:rsid w:val="009078DF"/>
+    <w:rPr>
+      <w:color w:val="954F72" w:themeColor="followedHyperlink"/>
+      <w:u w:val="single"/>
     </w:rPr>
   </w:style>
 </w:styles>
